--- a/doc/Formato de escenarios y casos de uso.docx
+++ b/doc/Formato de escenarios y casos de uso.docx
@@ -1115,302 +1115,6 @@
           <w:szCs w:val="20"/>
         </w:rPr>
       </w:pPr>
-      <w:r>
-        <w:rPr>
-          <w:sz w:val="20"/>
-          <w:szCs w:val="20"/>
-        </w:rPr>
-        <w:t>…</w:t>
-      </w:r>
-    </w:p>
-    <w:p>
-      <w:pPr>
-        <w:jc w:val="both"/>
-        <w:rPr>
-          <w:sz w:val="20"/>
-          <w:szCs w:val="20"/>
-        </w:rPr>
-      </w:pPr>
-    </w:p>
-    <w:p>
-      <w:pPr>
-        <w:jc w:val="both"/>
-        <w:rPr>
-          <w:sz w:val="20"/>
-          <w:szCs w:val="20"/>
-        </w:rPr>
-      </w:pPr>
-    </w:p>
-    <w:p>
-      <w:pPr>
-        <w:jc w:val="both"/>
-        <w:rPr>
-          <w:sz w:val="20"/>
-          <w:szCs w:val="20"/>
-        </w:rPr>
-      </w:pPr>
-    </w:p>
-    <w:p>
-      <w:pPr>
-        <w:jc w:val="both"/>
-        <w:rPr>
-          <w:color w:val="0B5394"/>
-          <w:sz w:val="20"/>
-          <w:szCs w:val="20"/>
-        </w:rPr>
-      </w:pPr>
-      <w:r>
-        <w:rPr>
-          <w:color w:val="0B5394"/>
-          <w:sz w:val="20"/>
-          <w:szCs w:val="20"/>
-        </w:rPr>
-        <w:t>* El nombre de los escenarios puede ser setupStage1, setupStage2, etc.</w:t>
-      </w:r>
-    </w:p>
-    <w:p>
-      <w:pPr>
-        <w:jc w:val="both"/>
-        <w:rPr>
-          <w:color w:val="0B5394"/>
-          <w:sz w:val="20"/>
-          <w:szCs w:val="20"/>
-        </w:rPr>
-      </w:pPr>
-      <w:r>
-        <w:rPr>
-          <w:color w:val="0B5394"/>
-          <w:sz w:val="20"/>
-          <w:szCs w:val="20"/>
-        </w:rPr>
-        <w:lastRenderedPageBreak/>
-        <w:t xml:space="preserve">* La clase es la clase de </w:t>
-      </w:r>
-      <w:proofErr w:type="spellStart"/>
-      <w:r>
-        <w:rPr>
-          <w:color w:val="0B5394"/>
-          <w:sz w:val="20"/>
-          <w:szCs w:val="20"/>
-        </w:rPr>
-        <w:t>testing</w:t>
-      </w:r>
-      <w:proofErr w:type="spellEnd"/>
-      <w:r>
-        <w:rPr>
-          <w:color w:val="0B5394"/>
-          <w:sz w:val="20"/>
-          <w:szCs w:val="20"/>
-        </w:rPr>
-        <w:t xml:space="preserve"> correspondiente al modelo donde acontece el escenario. Por </w:t>
-      </w:r>
-      <w:proofErr w:type="gramStart"/>
-      <w:r>
-        <w:rPr>
-          <w:color w:val="0B5394"/>
-          <w:sz w:val="20"/>
-          <w:szCs w:val="20"/>
-        </w:rPr>
-        <w:t>ejemplo</w:t>
-      </w:r>
-      <w:proofErr w:type="gramEnd"/>
-      <w:r>
-        <w:rPr>
-          <w:color w:val="0B5394"/>
-          <w:sz w:val="20"/>
-          <w:szCs w:val="20"/>
-        </w:rPr>
-        <w:t xml:space="preserve"> si usted está probando </w:t>
-      </w:r>
-      <w:proofErr w:type="spellStart"/>
-      <w:r>
-        <w:rPr>
-          <w:color w:val="0B5394"/>
-          <w:sz w:val="20"/>
-          <w:szCs w:val="20"/>
-        </w:rPr>
-        <w:t>User</w:t>
-      </w:r>
-      <w:proofErr w:type="spellEnd"/>
-      <w:r>
-        <w:rPr>
-          <w:color w:val="0B5394"/>
-          <w:sz w:val="20"/>
-          <w:szCs w:val="20"/>
-        </w:rPr>
-        <w:t xml:space="preserve">, clase será </w:t>
-      </w:r>
-      <w:proofErr w:type="spellStart"/>
-      <w:r>
-        <w:rPr>
-          <w:color w:val="0B5394"/>
-          <w:sz w:val="20"/>
-          <w:szCs w:val="20"/>
-        </w:rPr>
-        <w:t>UserTest</w:t>
-      </w:r>
-      <w:proofErr w:type="spellEnd"/>
-      <w:r>
-        <w:rPr>
-          <w:color w:val="0B5394"/>
-          <w:sz w:val="20"/>
-          <w:szCs w:val="20"/>
-        </w:rPr>
-        <w:t>.</w:t>
-      </w:r>
-    </w:p>
-    <w:p>
-      <w:pPr>
-        <w:jc w:val="both"/>
-        <w:rPr>
-          <w:color w:val="0B5394"/>
-          <w:sz w:val="20"/>
-          <w:szCs w:val="20"/>
-        </w:rPr>
-      </w:pPr>
-      <w:r>
-        <w:rPr>
-          <w:color w:val="0B5394"/>
-          <w:sz w:val="20"/>
-          <w:szCs w:val="20"/>
-        </w:rPr>
-        <w:t>* El escenario es la descripción de las condiciones iniciales del escenario.</w:t>
-      </w:r>
-    </w:p>
-    <w:p>
-      <w:pPr>
-        <w:jc w:val="both"/>
-        <w:rPr>
-          <w:sz w:val="20"/>
-          <w:szCs w:val="20"/>
-        </w:rPr>
-      </w:pPr>
-    </w:p>
-    <w:p>
-      <w:pPr>
-        <w:jc w:val="both"/>
-        <w:rPr>
-          <w:sz w:val="20"/>
-          <w:szCs w:val="20"/>
-        </w:rPr>
-      </w:pPr>
-    </w:p>
-    <w:p>
-      <w:pPr>
-        <w:jc w:val="both"/>
-        <w:rPr>
-          <w:sz w:val="20"/>
-          <w:szCs w:val="20"/>
-        </w:rPr>
-      </w:pPr>
-    </w:p>
-    <w:p>
-      <w:pPr>
-        <w:jc w:val="both"/>
-        <w:rPr>
-          <w:sz w:val="20"/>
-          <w:szCs w:val="20"/>
-        </w:rPr>
-      </w:pPr>
-    </w:p>
-    <w:p>
-      <w:pPr>
-        <w:jc w:val="both"/>
-        <w:rPr>
-          <w:sz w:val="20"/>
-          <w:szCs w:val="20"/>
-        </w:rPr>
-      </w:pPr>
-    </w:p>
-    <w:p>
-      <w:pPr>
-        <w:jc w:val="both"/>
-        <w:rPr>
-          <w:sz w:val="20"/>
-          <w:szCs w:val="20"/>
-        </w:rPr>
-      </w:pPr>
-    </w:p>
-    <w:p>
-      <w:pPr>
-        <w:jc w:val="both"/>
-        <w:rPr>
-          <w:sz w:val="20"/>
-          <w:szCs w:val="20"/>
-        </w:rPr>
-      </w:pPr>
-    </w:p>
-    <w:p>
-      <w:pPr>
-        <w:jc w:val="both"/>
-        <w:rPr>
-          <w:sz w:val="20"/>
-          <w:szCs w:val="20"/>
-        </w:rPr>
-      </w:pPr>
-    </w:p>
-    <w:p>
-      <w:pPr>
-        <w:jc w:val="both"/>
-        <w:rPr>
-          <w:sz w:val="20"/>
-          <w:szCs w:val="20"/>
-        </w:rPr>
-      </w:pPr>
-    </w:p>
-    <w:p>
-      <w:pPr>
-        <w:jc w:val="both"/>
-        <w:rPr>
-          <w:sz w:val="20"/>
-          <w:szCs w:val="20"/>
-        </w:rPr>
-      </w:pPr>
-    </w:p>
-    <w:p>
-      <w:pPr>
-        <w:jc w:val="both"/>
-        <w:rPr>
-          <w:sz w:val="20"/>
-          <w:szCs w:val="20"/>
-        </w:rPr>
-      </w:pPr>
-    </w:p>
-    <w:p>
-      <w:pPr>
-        <w:jc w:val="both"/>
-        <w:rPr>
-          <w:sz w:val="20"/>
-          <w:szCs w:val="20"/>
-        </w:rPr>
-      </w:pPr>
-    </w:p>
-    <w:p>
-      <w:pPr>
-        <w:jc w:val="both"/>
-        <w:rPr>
-          <w:sz w:val="20"/>
-          <w:szCs w:val="20"/>
-        </w:rPr>
-      </w:pPr>
-    </w:p>
-    <w:p>
-      <w:pPr>
-        <w:jc w:val="both"/>
-        <w:rPr>
-          <w:sz w:val="20"/>
-          <w:szCs w:val="20"/>
-        </w:rPr>
-      </w:pPr>
-    </w:p>
-    <w:p>
-      <w:pPr>
-        <w:jc w:val="both"/>
-        <w:rPr>
-          <w:sz w:val="20"/>
-          <w:szCs w:val="20"/>
-        </w:rPr>
-      </w:pPr>
     </w:p>
     <w:p>
       <w:pPr>
@@ -1472,6 +1176,7 @@
           <w:sz w:val="20"/>
           <w:szCs w:val="20"/>
         </w:rPr>
+        <w:lastRenderedPageBreak/>
         <w:t>Diseño de Casos de Prueba</w:t>
       </w:r>
     </w:p>
@@ -2494,15 +2199,7 @@
                 <w:sz w:val="20"/>
                 <w:szCs w:val="20"/>
               </w:rPr>
-              <w:t xml:space="preserve">Se intenta agregar un producto a el </w:t>
-            </w:r>
-            <w:r>
-              <w:rPr>
-                <w:sz w:val="20"/>
-                <w:szCs w:val="20"/>
-              </w:rPr>
-              <w:lastRenderedPageBreak/>
-              <w:t>inventario de manera exitosa</w:t>
+              <w:t>Se intenta agregar un producto a el inventario de manera exitosa</w:t>
             </w:r>
           </w:p>
         </w:tc>
@@ -2532,7 +2229,6 @@
                 <w:sz w:val="20"/>
                 <w:szCs w:val="20"/>
               </w:rPr>
-              <w:lastRenderedPageBreak/>
               <w:t>Producto a agregar</w:t>
             </w:r>
           </w:p>
@@ -3298,7 +2994,15 @@
                 <w:sz w:val="20"/>
                 <w:szCs w:val="20"/>
               </w:rPr>
-              <w:t>Se intenta hacer un pedido</w:t>
+              <w:t xml:space="preserve">Se intenta hacer un </w:t>
+            </w:r>
+            <w:r>
+              <w:rPr>
+                <w:sz w:val="20"/>
+                <w:szCs w:val="20"/>
+              </w:rPr>
+              <w:lastRenderedPageBreak/>
+              <w:t>pedido</w:t>
             </w:r>
           </w:p>
         </w:tc>
@@ -3328,6 +3032,7 @@
                 <w:sz w:val="20"/>
                 <w:szCs w:val="20"/>
               </w:rPr>
+              <w:lastRenderedPageBreak/>
               <w:t>Nombre de comprador</w:t>
             </w:r>
           </w:p>
@@ -3362,6 +3067,7 @@
                 <w:sz w:val="20"/>
                 <w:szCs w:val="20"/>
               </w:rPr>
+              <w:lastRenderedPageBreak/>
               <w:t>Cantidad de Productos</w:t>
             </w:r>
           </w:p>
@@ -3392,6 +3098,7 @@
                 <w:sz w:val="20"/>
                 <w:szCs w:val="20"/>
               </w:rPr>
+              <w:lastRenderedPageBreak/>
               <w:t>Se intenta generar el valor total de la compra y se actualiza el inventario</w:t>
             </w:r>
           </w:p>
